--- a/31EM Empirychni Metody/6/KNT-122_Onyshchenko_Variant-19_PR6.docx
+++ b/31EM Empirychni Metody/6/KNT-122_Onyshchenko_Variant-19_PR6.docx
@@ -147,30 +147,24 @@
         <w:ind w:firstLine="0"/>
         <w:contextualSpacing/>
         <w:jc w:val="center"/>
+      </w:pPr>
+      <w:r>
+        <w:t>Робота №</w:t>
+      </w:r>
+      <w:r>
+        <w:t>6</w:t>
+      </w:r>
+    </w:p>
+    <w:p>
+      <w:pPr>
+        <w:ind w:firstLine="0"/>
+        <w:contextualSpacing/>
+        <w:jc w:val="center"/>
         <w:rPr>
           <w:lang w:val="en-US"/>
         </w:rPr>
       </w:pPr>
       <w:r>
-        <w:t>Робота №</w:t>
-      </w:r>
-      <w:r>
-        <w:rPr>
-          <w:lang w:val="en-US"/>
-        </w:rPr>
-        <w:t>5</w:t>
-      </w:r>
-    </w:p>
-    <w:p>
-      <w:pPr>
-        <w:ind w:firstLine="0"/>
-        <w:contextualSpacing/>
-        <w:jc w:val="center"/>
-        <w:rPr>
-          <w:lang w:val="en-US"/>
-        </w:rPr>
-      </w:pPr>
-      <w:r>
         <w:t>Т</w:t>
       </w:r>
       <w:r>
@@ -183,7 +177,7 @@
         <w:t>«</w:t>
       </w:r>
       <w:r>
-        <w:t>Ранговий аналіз</w:t>
+        <w:t>Повний факторний експеримент</w:t>
       </w:r>
       <w:r>
         <w:t>»</w:t>
@@ -400,7 +394,26 @@
         </w:rPr>
       </w:pPr>
       <w:r>
-        <w:t>Вивчити методи рангового аналізу, використовуючи для цього пакети статистичних програм.</w:t>
+        <w:t xml:space="preserve">Вивчити апарат математичного моделювання методом планування експерименту. Виконати статистичний аналіз рівнянь регресії, використовуючи статистичні пакети прикладних програм, побудувати математичну модель за експериментальними даниим, отриманими при проведені повного фактороного експерименту типу </w:t>
+      </w:r>
+      <w:r>
+        <w:rPr>
+          <w:lang w:val="en-US"/>
+        </w:rPr>
+        <w:t>2</w:t>
+      </w:r>
+      <w:r>
+        <w:rPr>
+          <w:vertAlign w:val="superscript"/>
+          <w:lang w:val="en-US"/>
+        </w:rPr>
+        <w:t>k</w:t>
+      </w:r>
+      <w:r>
+        <w:rPr>
+          <w:lang w:val="en-US"/>
+        </w:rPr>
+        <w:t>.</w:t>
       </w:r>
     </w:p>
     <w:p>
@@ -432,36 +445,124 @@
         <w:pStyle w:val="P"/>
       </w:pPr>
       <w:r>
-        <w:t xml:space="preserve">Для даних з лабораторної роботи (вибірка </w:t>
-      </w:r>
-      <w:r>
+        <w:t>Ознайомитись з методикою ПФЕ.</w:t>
+      </w:r>
+    </w:p>
+    <w:p>
+      <w:pPr>
+        <w:pStyle w:val="P"/>
+      </w:pPr>
+      <w:r>
+        <w:t>Отримати індивідуальне завдання у викладача.</w:t>
+      </w:r>
+    </w:p>
+    <w:p>
+      <w:pPr>
+        <w:pStyle w:val="P"/>
         <w:rPr>
           <w:lang w:val="en-US"/>
         </w:rPr>
-        <w:t xml:space="preserve">jobsatisfaction) </w:t>
-      </w:r>
-      <w:r>
-        <w:t>перевірити, чи існує вплив фактора на відгук за допомогою критерію Краскела-Уолліса.</w:t>
+      </w:pPr>
+      <w:r>
+        <w:t xml:space="preserve">Згенерувати план експерименту </w:t>
+      </w:r>
+      <w:r>
+        <w:rPr>
+          <w:lang w:val="en-US"/>
+        </w:rPr>
+        <w:t>2</w:t>
+      </w:r>
+      <w:r>
+        <w:rPr>
+          <w:vertAlign w:val="superscript"/>
+          <w:lang w:val="en-US"/>
+        </w:rPr>
+        <w:t>k</w:t>
+      </w:r>
+      <w:r>
+        <w:t xml:space="preserve">, де </w:t>
+      </w:r>
+      <w:r>
+        <w:rPr>
+          <w:lang w:val="en-US"/>
+        </w:rPr>
+        <w:t>k={VAR, VAR&lt;=5; Round(VAR*2/5), 5&lt;VAR&lt;=15; Round(VAR/10), VAR&gt;15}.</w:t>
       </w:r>
     </w:p>
     <w:p>
       <w:pPr>
         <w:pStyle w:val="P"/>
+      </w:pPr>
+      <w:r>
+        <w:t>Кількість рівнобіжних дослідів 4.</w:t>
+      </w:r>
+    </w:p>
+    <w:p>
+      <w:pPr>
+        <w:pStyle w:val="P"/>
+      </w:pPr>
+      <w:r>
+        <w:t xml:space="preserve">Дані експерименту згенерувати за формулою для пакета </w:t>
+      </w:r>
+      <w:r>
         <w:rPr>
           <w:lang w:val="en-US"/>
         </w:rPr>
-      </w:pPr>
-      <w:r>
-        <w:t>Проаналізувати отримані результати. Які виникли труднощі?</w:t>
+        <w:t xml:space="preserve">Statgraphics – Rnormal(N,M,S), </w:t>
+      </w:r>
+      <w:r>
+        <w:t xml:space="preserve">для пакета </w:t>
+      </w:r>
+      <w:r>
+        <w:rPr>
+          <w:lang w:val="en-US"/>
+        </w:rPr>
+        <w:t xml:space="preserve">Statistica </w:t>
+      </w:r>
+      <w:r>
+        <w:t>згенерувати випадкову вибірку.</w:t>
       </w:r>
     </w:p>
     <w:p>
       <w:pPr>
         <w:pStyle w:val="P"/>
+      </w:pPr>
+      <w:r>
+        <w:t>Виконати аналіз плану експерименту.</w:t>
+      </w:r>
+    </w:p>
+    <w:p>
+      <w:pPr>
+        <w:pStyle w:val="P"/>
+      </w:pPr>
+      <w:r>
+        <w:t>Згенерувати випадкову вибірку для відгуку.</w:t>
+      </w:r>
+    </w:p>
+    <w:p>
+      <w:pPr>
+        <w:pStyle w:val="P"/>
         <w:rPr>
           <w:lang w:val="en-US"/>
         </w:rPr>
       </w:pPr>
+      <w:r>
+        <w:t xml:space="preserve">Побудувати матрицю планування, отримати оцінки коефіцієнтів регресії та рівняння регресії з використанням мови </w:t>
+      </w:r>
+      <w:r>
+        <w:rPr>
+          <w:lang w:val="en-US"/>
+        </w:rPr>
+        <w:t>R.</w:t>
+      </w:r>
+    </w:p>
+    <w:p>
+      <w:pPr>
+        <w:pStyle w:val="P"/>
+        <w:rPr>
+          <w:lang w:val="en-US"/>
+        </w:rPr>
+      </w:pPr>
     </w:p>
     <w:p>
       <w:pPr>
@@ -476,901 +577,13 @@
     </w:p>
     <w:p>
       <w:pPr>
-        <w:pStyle w:val="P"/>
+        <w:pStyle w:val="H1"/>
         <w:rPr>
           <w:lang w:val="en-US"/>
         </w:rPr>
       </w:pPr>
-    </w:p>
-    <w:p>
-      <w:pPr>
-        <w:pStyle w:val="Code"/>
-      </w:pPr>
-      <w:r>
-        <w:t>library(tidyverse)</w:t>
-      </w:r>
-    </w:p>
-    <w:p>
-      <w:pPr>
-        <w:pStyle w:val="Code"/>
-      </w:pPr>
-      <w:r>
-        <w:t>library(ggpubr)</w:t>
-      </w:r>
-    </w:p>
-    <w:p>
-      <w:pPr>
-        <w:pStyle w:val="Code"/>
-      </w:pPr>
-      <w:r>
-        <w:t>library(rstatix)</w:t>
-      </w:r>
-    </w:p>
-    <w:p>
-      <w:pPr>
-        <w:pStyle w:val="Code"/>
-      </w:pPr>
-      <w:r>
-        <w:t>library(datarium)</w:t>
-      </w:r>
-    </w:p>
-    <w:p>
-      <w:pPr>
-        <w:pStyle w:val="Code"/>
-      </w:pPr>
-      <w:r>
-        <w:t>data('jobsatisfaction</w:t>
-      </w:r>
-      <w:proofErr w:type="gramStart"/>
-      <w:r>
-        <w:t>',package</w:t>
-      </w:r>
-      <w:proofErr w:type="gramEnd"/>
-      <w:r>
-        <w:t>='datarium')</w:t>
-      </w:r>
-    </w:p>
-    <w:p>
-      <w:pPr>
-        <w:pStyle w:val="Code"/>
-      </w:pPr>
-    </w:p>
-    <w:p>
-      <w:pPr>
-        <w:pStyle w:val="Code"/>
-      </w:pPr>
-      <w:r>
-        <w:t>jobsatisfaction %&gt;% sample_n_by(education_</w:t>
-      </w:r>
-      <w:proofErr w:type="gramStart"/>
-      <w:r>
-        <w:t>level,size</w:t>
-      </w:r>
-      <w:proofErr w:type="gramEnd"/>
-      <w:r>
-        <w:t>=1)</w:t>
-      </w:r>
-    </w:p>
-    <w:p>
-      <w:pPr>
-        <w:pStyle w:val="Code"/>
-      </w:pPr>
-      <w:r>
-        <w:t># jobsatisfaction=jobsatisfaction %&gt;% reorder_levels(</w:t>
-      </w:r>
-      <w:proofErr w:type="gramStart"/>
-      <w:r>
-        <w:t>group,order</w:t>
-      </w:r>
-      <w:proofErr w:type="gramEnd"/>
-      <w:r>
-        <w:t>=c('ctrl','trt1','trt2'))</w:t>
-      </w:r>
-    </w:p>
-    <w:p>
-      <w:pPr>
-        <w:pStyle w:val="Code"/>
-      </w:pPr>
-      <w:r>
-        <w:t>jobsatisfaction %&gt;% group_by(education_level) %&gt;% get_summary_stats(</w:t>
-      </w:r>
-      <w:proofErr w:type="gramStart"/>
-      <w:r>
-        <w:t>score,type</w:t>
-      </w:r>
-      <w:proofErr w:type="gramEnd"/>
-      <w:r>
-        <w:t>='common')</w:t>
-      </w:r>
-    </w:p>
-    <w:p>
-      <w:pPr>
-        <w:pStyle w:val="Code"/>
-      </w:pPr>
-      <w:r>
-        <w:t>ggboxplot(</w:t>
-      </w:r>
-      <w:proofErr w:type="gramStart"/>
-      <w:r>
-        <w:t>jobsatisfaction,x</w:t>
-      </w:r>
-      <w:proofErr w:type="gramEnd"/>
-      <w:r>
-        <w:t>='education_level',y='score')</w:t>
-      </w:r>
-    </w:p>
-    <w:p>
-      <w:pPr>
-        <w:pStyle w:val="Code"/>
-      </w:pPr>
-      <w:proofErr w:type="gramStart"/>
-      <w:r>
-        <w:t>res.kruskal</w:t>
-      </w:r>
-      <w:proofErr w:type="gramEnd"/>
-      <w:r>
-        <w:t>=jobsatisfaction %&gt;% kruskal_test(score~education_level)</w:t>
-      </w:r>
-    </w:p>
-    <w:p>
-      <w:pPr>
-        <w:pStyle w:val="Code"/>
-      </w:pPr>
-      <w:proofErr w:type="gramStart"/>
-      <w:r>
-        <w:t>res.kruskal</w:t>
-      </w:r>
-      <w:proofErr w:type="gramEnd"/>
-    </w:p>
-    <w:p>
-      <w:pPr>
-        <w:pStyle w:val="Code"/>
-      </w:pPr>
-      <w:r>
-        <w:t>jobsatisfaction %&gt;% kruskal_effsize(score~education_level)</w:t>
-      </w:r>
-    </w:p>
-    <w:p>
-      <w:pPr>
-        <w:pStyle w:val="Code"/>
-      </w:pPr>
-      <w:r>
-        <w:t>pwc=jobsatisfaction %&gt;% dunn_test(score~education_</w:t>
-      </w:r>
-      <w:proofErr w:type="gramStart"/>
-      <w:r>
-        <w:t>level,p</w:t>
-      </w:r>
-      <w:proofErr w:type="gramEnd"/>
-      <w:r>
-        <w:t>.adjust.method='bonferroni')</w:t>
-      </w:r>
-    </w:p>
-    <w:p>
-      <w:pPr>
-        <w:pStyle w:val="Code"/>
-      </w:pPr>
-      <w:r>
-        <w:t>pwc</w:t>
-      </w:r>
-    </w:p>
-    <w:p>
-      <w:pPr>
-        <w:pStyle w:val="Code"/>
-      </w:pPr>
-      <w:r>
-        <w:t>pwc2=jobsatisfaction %&gt;% wilcox_test(score~education_</w:t>
-      </w:r>
-      <w:proofErr w:type="gramStart"/>
-      <w:r>
-        <w:t>level,p</w:t>
-      </w:r>
-      <w:proofErr w:type="gramEnd"/>
-      <w:r>
-        <w:t>.adjust.method='bonferroni')</w:t>
-      </w:r>
-    </w:p>
-    <w:p>
-      <w:pPr>
-        <w:pStyle w:val="Code"/>
-      </w:pPr>
-      <w:r>
-        <w:t>pwc2</w:t>
-      </w:r>
-    </w:p>
-    <w:p>
-      <w:pPr>
-        <w:pStyle w:val="Code"/>
-      </w:pPr>
-      <w:r>
-        <w:t>pwc=pwc %&gt;% add_xy_position(x='education_level')</w:t>
-      </w:r>
-    </w:p>
-    <w:p>
-      <w:pPr>
-        <w:pStyle w:val="Code"/>
-      </w:pPr>
-      <w:r>
-        <w:t>ggboxplot(</w:t>
-      </w:r>
-      <w:proofErr w:type="gramStart"/>
-      <w:r>
-        <w:t>jobsatisfaction,x</w:t>
-      </w:r>
-      <w:proofErr w:type="gramEnd"/>
-      <w:r>
-        <w:t>='education_level',y='score')+stat_pvalue_manual(pwc,hide.ns=T)+labs(subtitle=get_test_label(res.kruskal,detailed=T),caption=get_pwc_label(pwc))</w:t>
-      </w:r>
-    </w:p>
-    <w:p>
-      <w:pPr>
-        <w:pStyle w:val="P"/>
-        <w:rPr>
-          <w:lang w:val="en-US"/>
-        </w:rPr>
-      </w:pPr>
-    </w:p>
-    <w:p>
-      <w:pPr>
-        <w:pStyle w:val="H1"/>
-      </w:pPr>
-      <w:r>
-        <w:lastRenderedPageBreak/>
-        <w:t>Труднощі</w:t>
-      </w:r>
-    </w:p>
-    <w:p>
-      <w:pPr>
-        <w:pStyle w:val="P"/>
-      </w:pPr>
-    </w:p>
-    <w:p>
-      <w:pPr>
-        <w:pStyle w:val="P"/>
-      </w:pPr>
-      <w:r>
-        <w:t xml:space="preserve">При виконанні рядку </w:t>
-      </w:r>
-      <w:r>
-        <w:rPr>
-          <w:rStyle w:val="CodeChar"/>
-        </w:rPr>
-        <w:t>jobsatisfaction=jobsatisfaction %&gt;% reorder_levels(education_level,order=c('ctrl','trt1','trt2'))</w:t>
-      </w:r>
-      <w:r>
-        <w:t xml:space="preserve"> виникала помилка. Після того як рядок було прибрано з програми, все запрацювало.</w:t>
-      </w:r>
-    </w:p>
-    <w:p>
-      <w:pPr>
-        <w:pStyle w:val="P"/>
-        <w:rPr>
-          <w:lang w:val="en-US"/>
-        </w:rPr>
-      </w:pPr>
-    </w:p>
-    <w:p>
-      <w:pPr>
-        <w:pStyle w:val="H1"/>
-      </w:pPr>
       <w:r>
         <w:t>Результати виконання</w:t>
-      </w:r>
-    </w:p>
-    <w:p>
-      <w:pPr>
-        <w:pStyle w:val="P"/>
-      </w:pPr>
-    </w:p>
-    <w:p>
-      <w:pPr>
-        <w:pStyle w:val="IMG"/>
-      </w:pPr>
-      <w:r>
-        <w:drawing>
-          <wp:inline distT="0" distB="0" distL="0" distR="0" wp14:anchorId="26DE6766" wp14:editId="1EB90F19">
-            <wp:extent cx="5731510" cy="1445260"/>
-            <wp:effectExtent l="0" t="0" r="2540" b="2540"/>
-            <wp:docPr id="828120828" name="Рисунок 1"/>
-            <wp:cNvGraphicFramePr>
-              <a:graphicFrameLocks xmlns:a="http://schemas.openxmlformats.org/drawingml/2006/main" noChangeAspect="1"/>
-            </wp:cNvGraphicFramePr>
-            <a:graphic xmlns:a="http://schemas.openxmlformats.org/drawingml/2006/main">
-              <a:graphicData uri="http://schemas.openxmlformats.org/drawingml/2006/picture">
-                <pic:pic xmlns:pic="http://schemas.openxmlformats.org/drawingml/2006/picture">
-                  <pic:nvPicPr>
-                    <pic:cNvPr id="828120828" name=""/>
-                    <pic:cNvPicPr/>
-                  </pic:nvPicPr>
-                  <pic:blipFill>
-                    <a:blip r:embed="rId6"/>
-                    <a:stretch>
-                      <a:fillRect/>
-                    </a:stretch>
-                  </pic:blipFill>
-                  <pic:spPr>
-                    <a:xfrm>
-                      <a:off x="0" y="0"/>
-                      <a:ext cx="5731510" cy="1445260"/>
-                    </a:xfrm>
-                    <a:prstGeom prst="rect">
-                      <a:avLst/>
-                    </a:prstGeom>
-                  </pic:spPr>
-                </pic:pic>
-              </a:graphicData>
-            </a:graphic>
-          </wp:inline>
-        </w:drawing>
-      </w:r>
-    </w:p>
-    <w:p>
-      <w:pPr>
-        <w:pStyle w:val="IMG"/>
-      </w:pPr>
-      <w:r>
-        <w:t>Рисунок 1.</w:t>
-      </w:r>
-      <w:r>
-        <w:t>1</w:t>
-      </w:r>
-      <w:r>
-        <w:t xml:space="preserve"> – Отримана вибірка даних</w:t>
-      </w:r>
-    </w:p>
-    <w:p>
-      <w:pPr>
-        <w:pStyle w:val="IMG"/>
-      </w:pPr>
-    </w:p>
-    <w:p>
-      <w:pPr>
-        <w:pStyle w:val="IMG"/>
-      </w:pPr>
-      <w:r>
-        <w:drawing>
-          <wp:inline distT="0" distB="0" distL="0" distR="0" wp14:anchorId="06AD8A33" wp14:editId="42043855">
-            <wp:extent cx="5731510" cy="1010285"/>
-            <wp:effectExtent l="0" t="0" r="2540" b="0"/>
-            <wp:docPr id="974056494" name="Рисунок 1"/>
-            <wp:cNvGraphicFramePr>
-              <a:graphicFrameLocks xmlns:a="http://schemas.openxmlformats.org/drawingml/2006/main" noChangeAspect="1"/>
-            </wp:cNvGraphicFramePr>
-            <a:graphic xmlns:a="http://schemas.openxmlformats.org/drawingml/2006/main">
-              <a:graphicData uri="http://schemas.openxmlformats.org/drawingml/2006/picture">
-                <pic:pic xmlns:pic="http://schemas.openxmlformats.org/drawingml/2006/picture">
-                  <pic:nvPicPr>
-                    <pic:cNvPr id="974056494" name=""/>
-                    <pic:cNvPicPr/>
-                  </pic:nvPicPr>
-                  <pic:blipFill>
-                    <a:blip r:embed="rId7"/>
-                    <a:stretch>
-                      <a:fillRect/>
-                    </a:stretch>
-                  </pic:blipFill>
-                  <pic:spPr>
-                    <a:xfrm>
-                      <a:off x="0" y="0"/>
-                      <a:ext cx="5731510" cy="1010285"/>
-                    </a:xfrm>
-                    <a:prstGeom prst="rect">
-                      <a:avLst/>
-                    </a:prstGeom>
-                  </pic:spPr>
-                </pic:pic>
-              </a:graphicData>
-            </a:graphic>
-          </wp:inline>
-        </w:drawing>
-      </w:r>
-    </w:p>
-    <w:p>
-      <w:pPr>
-        <w:pStyle w:val="IMG"/>
-      </w:pPr>
-      <w:r>
-        <w:t>Рисунок 1.</w:t>
-      </w:r>
-      <w:r>
-        <w:t>2</w:t>
-      </w:r>
-      <w:r>
-        <w:t xml:space="preserve"> – Згрупована </w:t>
-      </w:r>
-      <w:r>
-        <w:t>статистика</w:t>
-      </w:r>
-    </w:p>
-    <w:p>
-      <w:pPr>
-        <w:pStyle w:val="IMG"/>
-      </w:pPr>
-    </w:p>
-    <w:p>
-      <w:pPr>
-        <w:pStyle w:val="IMG"/>
-        <w:rPr>
-          <w:lang w:val="en-US"/>
-        </w:rPr>
-      </w:pPr>
-      <w:r>
-        <w:lastRenderedPageBreak/>
-        <w:drawing>
-          <wp:inline distT="0" distB="0" distL="0" distR="0" wp14:anchorId="4A74C5B9" wp14:editId="126267C5">
-            <wp:extent cx="4623892" cy="8528050"/>
-            <wp:effectExtent l="0" t="0" r="5715" b="6350"/>
-            <wp:docPr id="1061371392" name="Рисунок 2"/>
-            <wp:cNvGraphicFramePr>
-              <a:graphicFrameLocks xmlns:a="http://schemas.openxmlformats.org/drawingml/2006/main" noChangeAspect="1"/>
-            </wp:cNvGraphicFramePr>
-            <a:graphic xmlns:a="http://schemas.openxmlformats.org/drawingml/2006/main">
-              <a:graphicData uri="http://schemas.openxmlformats.org/drawingml/2006/picture">
-                <pic:pic xmlns:pic="http://schemas.openxmlformats.org/drawingml/2006/picture">
-                  <pic:nvPicPr>
-                    <pic:cNvPr id="0" name="Picture 6"/>
-                    <pic:cNvPicPr>
-                      <a:picLocks noChangeAspect="1" noChangeArrowheads="1"/>
-                    </pic:cNvPicPr>
-                  </pic:nvPicPr>
-                  <pic:blipFill>
-                    <a:blip r:embed="rId8">
-                      <a:extLst>
-                        <a:ext uri="{28A0092B-C50C-407E-A947-70E740481C1C}">
-                          <a14:useLocalDpi xmlns:a14="http://schemas.microsoft.com/office/drawing/2010/main" val="0"/>
-                        </a:ext>
-                      </a:extLst>
-                    </a:blip>
-                    <a:srcRect/>
-                    <a:stretch>
-                      <a:fillRect/>
-                    </a:stretch>
-                  </pic:blipFill>
-                  <pic:spPr bwMode="auto">
-                    <a:xfrm>
-                      <a:off x="0" y="0"/>
-                      <a:ext cx="4632480" cy="8543889"/>
-                    </a:xfrm>
-                    <a:prstGeom prst="rect">
-                      <a:avLst/>
-                    </a:prstGeom>
-                    <a:noFill/>
-                    <a:ln>
-                      <a:noFill/>
-                    </a:ln>
-                  </pic:spPr>
-                </pic:pic>
-              </a:graphicData>
-            </a:graphic>
-          </wp:inline>
-        </w:drawing>
-      </w:r>
-    </w:p>
-    <w:p>
-      <w:pPr>
-        <w:pStyle w:val="IMG"/>
-      </w:pPr>
-      <w:r>
-        <w:t>Рисунок 1.</w:t>
-      </w:r>
-      <w:r>
-        <w:rPr>
-          <w:lang w:val="en-US"/>
-        </w:rPr>
-        <w:t>3</w:t>
-      </w:r>
-      <w:r>
-        <w:t xml:space="preserve"> – Отриманий коробковий графік</w:t>
-      </w:r>
-    </w:p>
-    <w:p>
-      <w:pPr>
-        <w:pStyle w:val="IMG"/>
-        <w:rPr>
-          <w:lang w:val="en-US"/>
-        </w:rPr>
-      </w:pPr>
-    </w:p>
-    <w:p>
-      <w:pPr>
-        <w:pStyle w:val="IMG"/>
-        <w:rPr>
-          <w:lang w:val="en-US"/>
-        </w:rPr>
-      </w:pPr>
-      <w:r>
-        <w:rPr>
-          <w:lang w:val="en-US"/>
-        </w:rPr>
-        <w:drawing>
-          <wp:inline distT="0" distB="0" distL="0" distR="0" wp14:anchorId="0FE25FD9" wp14:editId="4B4E2D03">
-            <wp:extent cx="5731510" cy="1146175"/>
-            <wp:effectExtent l="0" t="0" r="2540" b="0"/>
-            <wp:docPr id="1061155578" name="Рисунок 1"/>
-            <wp:cNvGraphicFramePr>
-              <a:graphicFrameLocks xmlns:a="http://schemas.openxmlformats.org/drawingml/2006/main" noChangeAspect="1"/>
-            </wp:cNvGraphicFramePr>
-            <a:graphic xmlns:a="http://schemas.openxmlformats.org/drawingml/2006/main">
-              <a:graphicData uri="http://schemas.openxmlformats.org/drawingml/2006/picture">
-                <pic:pic xmlns:pic="http://schemas.openxmlformats.org/drawingml/2006/picture">
-                  <pic:nvPicPr>
-                    <pic:cNvPr id="1061155578" name=""/>
-                    <pic:cNvPicPr/>
-                  </pic:nvPicPr>
-                  <pic:blipFill>
-                    <a:blip r:embed="rId9"/>
-                    <a:stretch>
-                      <a:fillRect/>
-                    </a:stretch>
-                  </pic:blipFill>
-                  <pic:spPr>
-                    <a:xfrm>
-                      <a:off x="0" y="0"/>
-                      <a:ext cx="5731510" cy="1146175"/>
-                    </a:xfrm>
-                    <a:prstGeom prst="rect">
-                      <a:avLst/>
-                    </a:prstGeom>
-                  </pic:spPr>
-                </pic:pic>
-              </a:graphicData>
-            </a:graphic>
-          </wp:inline>
-        </w:drawing>
-      </w:r>
-    </w:p>
-    <w:p>
-      <w:pPr>
-        <w:pStyle w:val="IMG"/>
-      </w:pPr>
-      <w:r>
-        <w:t>Рисунок 1.</w:t>
-      </w:r>
-      <w:r>
-        <w:rPr>
-          <w:lang w:val="en-US"/>
-        </w:rPr>
-        <w:t>4</w:t>
-      </w:r>
-      <w:r>
-        <w:t xml:space="preserve"> </w:t>
-      </w:r>
-      <w:r>
-        <w:t>–</w:t>
-      </w:r>
-      <w:r>
-        <w:t xml:space="preserve"> </w:t>
-      </w:r>
-      <w:r>
-        <w:t>Результати тесту Краскала-Уолліса</w:t>
-      </w:r>
-    </w:p>
-    <w:p>
-      <w:pPr>
-        <w:pStyle w:val="IMG"/>
-        <w:rPr>
-          <w:lang w:val="en-US"/>
-        </w:rPr>
-      </w:pPr>
-    </w:p>
-    <w:p>
-      <w:pPr>
-        <w:pStyle w:val="IMG"/>
-        <w:rPr>
-          <w:lang w:val="en-US"/>
-        </w:rPr>
-      </w:pPr>
-      <w:r>
-        <w:rPr>
-          <w:lang w:val="en-US"/>
-        </w:rPr>
-        <w:drawing>
-          <wp:inline distT="0" distB="0" distL="0" distR="0" wp14:anchorId="3663E1AF" wp14:editId="49ACA869">
-            <wp:extent cx="5731510" cy="990600"/>
-            <wp:effectExtent l="0" t="0" r="2540" b="0"/>
-            <wp:docPr id="364200116" name="Рисунок 1"/>
-            <wp:cNvGraphicFramePr>
-              <a:graphicFrameLocks xmlns:a="http://schemas.openxmlformats.org/drawingml/2006/main" noChangeAspect="1"/>
-            </wp:cNvGraphicFramePr>
-            <a:graphic xmlns:a="http://schemas.openxmlformats.org/drawingml/2006/main">
-              <a:graphicData uri="http://schemas.openxmlformats.org/drawingml/2006/picture">
-                <pic:pic xmlns:pic="http://schemas.openxmlformats.org/drawingml/2006/picture">
-                  <pic:nvPicPr>
-                    <pic:cNvPr id="364200116" name=""/>
-                    <pic:cNvPicPr/>
-                  </pic:nvPicPr>
-                  <pic:blipFill>
-                    <a:blip r:embed="rId10"/>
-                    <a:stretch>
-                      <a:fillRect/>
-                    </a:stretch>
-                  </pic:blipFill>
-                  <pic:spPr>
-                    <a:xfrm>
-                      <a:off x="0" y="0"/>
-                      <a:ext cx="5731510" cy="990600"/>
-                    </a:xfrm>
-                    <a:prstGeom prst="rect">
-                      <a:avLst/>
-                    </a:prstGeom>
-                  </pic:spPr>
-                </pic:pic>
-              </a:graphicData>
-            </a:graphic>
-          </wp:inline>
-        </w:drawing>
-      </w:r>
-    </w:p>
-    <w:p>
-      <w:pPr>
-        <w:pStyle w:val="IMG"/>
-      </w:pPr>
-      <w:r>
-        <w:t>Рисунок 1.</w:t>
-      </w:r>
-      <w:r>
-        <w:rPr>
-          <w:lang w:val="en-US"/>
-        </w:rPr>
-        <w:t>5</w:t>
-      </w:r>
-      <w:r>
-        <w:t xml:space="preserve"> </w:t>
-      </w:r>
-      <w:r>
-        <w:t>–</w:t>
-      </w:r>
-      <w:r>
-        <w:t xml:space="preserve"> </w:t>
-      </w:r>
-      <w:r>
-        <w:t>Отримане значення текстового ефекту</w:t>
-      </w:r>
-    </w:p>
-    <w:p>
-      <w:pPr>
-        <w:pStyle w:val="IMG"/>
-        <w:rPr>
-          <w:lang w:val="en-US"/>
-        </w:rPr>
-      </w:pPr>
-    </w:p>
-    <w:p>
-      <w:pPr>
-        <w:pStyle w:val="IMG"/>
-        <w:rPr>
-          <w:lang w:val="en-US"/>
-        </w:rPr>
-      </w:pPr>
-      <w:r>
-        <w:rPr>
-          <w:lang w:val="en-US"/>
-        </w:rPr>
-        <w:drawing>
-          <wp:inline distT="0" distB="0" distL="0" distR="0" wp14:anchorId="0A5E4E3E" wp14:editId="6329EFE6">
-            <wp:extent cx="5731510" cy="1002665"/>
-            <wp:effectExtent l="0" t="0" r="2540" b="6985"/>
-            <wp:docPr id="290028146" name="Рисунок 1"/>
-            <wp:cNvGraphicFramePr>
-              <a:graphicFrameLocks xmlns:a="http://schemas.openxmlformats.org/drawingml/2006/main" noChangeAspect="1"/>
-            </wp:cNvGraphicFramePr>
-            <a:graphic xmlns:a="http://schemas.openxmlformats.org/drawingml/2006/main">
-              <a:graphicData uri="http://schemas.openxmlformats.org/drawingml/2006/picture">
-                <pic:pic xmlns:pic="http://schemas.openxmlformats.org/drawingml/2006/picture">
-                  <pic:nvPicPr>
-                    <pic:cNvPr id="290028146" name=""/>
-                    <pic:cNvPicPr/>
-                  </pic:nvPicPr>
-                  <pic:blipFill>
-                    <a:blip r:embed="rId11"/>
-                    <a:stretch>
-                      <a:fillRect/>
-                    </a:stretch>
-                  </pic:blipFill>
-                  <pic:spPr>
-                    <a:xfrm>
-                      <a:off x="0" y="0"/>
-                      <a:ext cx="5731510" cy="1002665"/>
-                    </a:xfrm>
-                    <a:prstGeom prst="rect">
-                      <a:avLst/>
-                    </a:prstGeom>
-                  </pic:spPr>
-                </pic:pic>
-              </a:graphicData>
-            </a:graphic>
-          </wp:inline>
-        </w:drawing>
-      </w:r>
-    </w:p>
-    <w:p>
-      <w:pPr>
-        <w:pStyle w:val="IMG"/>
-      </w:pPr>
-      <w:r>
-        <w:t>Рисунок 1.</w:t>
-      </w:r>
-      <w:r>
-        <w:rPr>
-          <w:lang w:val="en-US"/>
-        </w:rPr>
-        <w:t>6</w:t>
-      </w:r>
-      <w:r>
-        <w:t xml:space="preserve"> – Отримані попарні порівняння тестом Данна</w:t>
-      </w:r>
-    </w:p>
-    <w:p>
-      <w:pPr>
-        <w:pStyle w:val="IMG"/>
-        <w:rPr>
-          <w:lang w:val="en-US"/>
-        </w:rPr>
-      </w:pPr>
-    </w:p>
-    <w:p>
-      <w:pPr>
-        <w:pStyle w:val="IMG"/>
-      </w:pPr>
-      <w:r>
-        <w:rPr>
-          <w:lang w:val="en-US"/>
-        </w:rPr>
-        <w:drawing>
-          <wp:inline distT="0" distB="0" distL="0" distR="0" wp14:anchorId="19BA1C4F" wp14:editId="77AE46A4">
-            <wp:extent cx="5731510" cy="929005"/>
-            <wp:effectExtent l="0" t="0" r="2540" b="4445"/>
-            <wp:docPr id="41480983" name="Рисунок 1"/>
-            <wp:cNvGraphicFramePr>
-              <a:graphicFrameLocks xmlns:a="http://schemas.openxmlformats.org/drawingml/2006/main" noChangeAspect="1"/>
-            </wp:cNvGraphicFramePr>
-            <a:graphic xmlns:a="http://schemas.openxmlformats.org/drawingml/2006/main">
-              <a:graphicData uri="http://schemas.openxmlformats.org/drawingml/2006/picture">
-                <pic:pic xmlns:pic="http://schemas.openxmlformats.org/drawingml/2006/picture">
-                  <pic:nvPicPr>
-                    <pic:cNvPr id="41480983" name=""/>
-                    <pic:cNvPicPr/>
-                  </pic:nvPicPr>
-                  <pic:blipFill>
-                    <a:blip r:embed="rId12"/>
-                    <a:stretch>
-                      <a:fillRect/>
-                    </a:stretch>
-                  </pic:blipFill>
-                  <pic:spPr>
-                    <a:xfrm>
-                      <a:off x="0" y="0"/>
-                      <a:ext cx="5731510" cy="929005"/>
-                    </a:xfrm>
-                    <a:prstGeom prst="rect">
-                      <a:avLst/>
-                    </a:prstGeom>
-                  </pic:spPr>
-                </pic:pic>
-              </a:graphicData>
-            </a:graphic>
-          </wp:inline>
-        </w:drawing>
-      </w:r>
-      <w:r>
-        <w:t>Рисунок 1.</w:t>
-      </w:r>
-      <w:r>
-        <w:rPr>
-          <w:lang w:val="en-US"/>
-        </w:rPr>
-        <w:t>7</w:t>
-      </w:r>
-      <w:r>
-        <w:t xml:space="preserve"> </w:t>
-      </w:r>
-      <w:r>
-        <w:t>–</w:t>
-      </w:r>
-      <w:r>
-        <w:t xml:space="preserve"> </w:t>
-      </w:r>
-      <w:r>
-        <w:t>Отримані попарні порівняння критерієм Уілкоксо</w:t>
-      </w:r>
-      <w:r>
-        <w:t>на</w:t>
-      </w:r>
-    </w:p>
-    <w:p>
-      <w:pPr>
-        <w:pStyle w:val="IMG"/>
-        <w:rPr>
-          <w:lang w:val="en-US"/>
-        </w:rPr>
-      </w:pPr>
-    </w:p>
-    <w:p>
-      <w:pPr>
-        <w:pStyle w:val="IMG"/>
-        <w:rPr>
-          <w:lang w:val="en-US"/>
-        </w:rPr>
-      </w:pPr>
-      <w:r>
-        <w:lastRenderedPageBreak/>
-        <w:drawing>
-          <wp:inline distT="0" distB="0" distL="0" distR="0" wp14:anchorId="32BAFBDB" wp14:editId="2EE38C39">
-            <wp:extent cx="4623892" cy="8528050"/>
-            <wp:effectExtent l="0" t="0" r="5715" b="6350"/>
-            <wp:docPr id="1125232738" name="Рисунок 4"/>
-            <wp:cNvGraphicFramePr>
-              <a:graphicFrameLocks xmlns:a="http://schemas.openxmlformats.org/drawingml/2006/main" noChangeAspect="1"/>
-            </wp:cNvGraphicFramePr>
-            <a:graphic xmlns:a="http://schemas.openxmlformats.org/drawingml/2006/main">
-              <a:graphicData uri="http://schemas.openxmlformats.org/drawingml/2006/picture">
-                <pic:pic xmlns:pic="http://schemas.openxmlformats.org/drawingml/2006/picture">
-                  <pic:nvPicPr>
-                    <pic:cNvPr id="0" name="Picture 13"/>
-                    <pic:cNvPicPr>
-                      <a:picLocks noChangeAspect="1" noChangeArrowheads="1"/>
-                    </pic:cNvPicPr>
-                  </pic:nvPicPr>
-                  <pic:blipFill>
-                    <a:blip r:embed="rId13">
-                      <a:extLst>
-                        <a:ext uri="{28A0092B-C50C-407E-A947-70E740481C1C}">
-                          <a14:useLocalDpi xmlns:a14="http://schemas.microsoft.com/office/drawing/2010/main" val="0"/>
-                        </a:ext>
-                      </a:extLst>
-                    </a:blip>
-                    <a:srcRect/>
-                    <a:stretch>
-                      <a:fillRect/>
-                    </a:stretch>
-                  </pic:blipFill>
-                  <pic:spPr bwMode="auto">
-                    <a:xfrm>
-                      <a:off x="0" y="0"/>
-                      <a:ext cx="4627925" cy="8535489"/>
-                    </a:xfrm>
-                    <a:prstGeom prst="rect">
-                      <a:avLst/>
-                    </a:prstGeom>
-                    <a:noFill/>
-                    <a:ln>
-                      <a:noFill/>
-                    </a:ln>
-                  </pic:spPr>
-                </pic:pic>
-              </a:graphicData>
-            </a:graphic>
-          </wp:inline>
-        </w:drawing>
-      </w:r>
-    </w:p>
-    <w:p>
-      <w:pPr>
-        <w:pStyle w:val="IMG"/>
-      </w:pPr>
-      <w:r>
-        <w:t>Рисунок 1.</w:t>
-      </w:r>
-      <w:r>
-        <w:rPr>
-          <w:lang w:val="en-US"/>
-        </w:rPr>
-        <w:t>8</w:t>
-      </w:r>
-      <w:r>
-        <w:t xml:space="preserve"> </w:t>
-      </w:r>
-      <w:r>
-        <w:t>–</w:t>
-      </w:r>
-      <w:r>
-        <w:t xml:space="preserve"> </w:t>
-      </w:r>
-      <w:r>
-        <w:t>Отримана діаграма розмаху</w:t>
-      </w:r>
-      <w:r>
-        <w:tab/>
       </w:r>
     </w:p>
     <w:sectPr>
@@ -1973,6 +1186,7 @@
   <w:style w:type="character" w:default="1" w:styleId="a0">
     <w:name w:val="Default Paragraph Font"/>
     <w:uiPriority w:val="1"/>
+    <w:semiHidden/>
     <w:unhideWhenUsed/>
   </w:style>
   <w:style w:type="table" w:default="1" w:styleId="a1">

--- a/31EM Empirychni Metody/6/KNT-122_Onyshchenko_Variant-19_PR6.docx
+++ b/31EM Empirychni Metody/6/KNT-122_Onyshchenko_Variant-19_PR6.docx
@@ -443,6 +443,9 @@
     <w:p>
       <w:pPr>
         <w:pStyle w:val="P"/>
+        <w:rPr>
+          <w:lang w:val="en-US"/>
+        </w:rPr>
       </w:pPr>
       <w:r>
         <w:t>Ознайомитись з методикою ПФЕ.</w:t>
@@ -559,31 +562,523 @@
     <w:p>
       <w:pPr>
         <w:pStyle w:val="P"/>
+      </w:pPr>
+    </w:p>
+    <w:p>
+      <w:pPr>
+        <w:pStyle w:val="H1"/>
+      </w:pPr>
+      <w:r>
+        <w:t>Код програми</w:t>
+      </w:r>
+    </w:p>
+    <w:p>
+      <w:pPr>
+        <w:pStyle w:val="P"/>
+      </w:pPr>
+    </w:p>
+    <w:p>
+      <w:pPr>
+        <w:pStyle w:val="Code"/>
+      </w:pPr>
+      <w:r>
+        <w:t>sampes_count=4</w:t>
+      </w:r>
+    </w:p>
+    <w:p>
+      <w:pPr>
+        <w:pStyle w:val="Code"/>
+      </w:pPr>
+      <w:r>
+        <w:t>n=19</w:t>
+      </w:r>
+    </w:p>
+    <w:p>
+      <w:pPr>
+        <w:pStyle w:val="Code"/>
+      </w:pPr>
+    </w:p>
+    <w:p>
+      <w:pPr>
+        <w:pStyle w:val="Code"/>
+      </w:pPr>
+      <w:r>
+        <w:t>x1=sample(-</w:t>
+      </w:r>
+      <w:proofErr w:type="gramStart"/>
+      <w:r>
+        <w:t>1:1,n</w:t>
+      </w:r>
+      <w:proofErr w:type="gramEnd"/>
+      <w:r>
+        <w:t>,T)</w:t>
+      </w:r>
+    </w:p>
+    <w:p>
+      <w:pPr>
+        <w:pStyle w:val="Code"/>
+      </w:pPr>
+      <w:r>
+        <w:t>x2=sample(-</w:t>
+      </w:r>
+      <w:proofErr w:type="gramStart"/>
+      <w:r>
+        <w:t>1:1,n</w:t>
+      </w:r>
+      <w:proofErr w:type="gramEnd"/>
+      <w:r>
+        <w:t>,T)</w:t>
+      </w:r>
+    </w:p>
+    <w:p>
+      <w:pPr>
+        <w:pStyle w:val="Code"/>
+      </w:pPr>
+      <w:r>
+        <w:t>x3=</w:t>
+      </w:r>
+      <w:proofErr w:type="gramStart"/>
+      <w:r>
+        <w:t>sample(</w:t>
+      </w:r>
+      <w:proofErr w:type="gramEnd"/>
+      <w:r>
+        <w:t>1:1,n,T)</w:t>
+      </w:r>
+    </w:p>
+    <w:p>
+      <w:pPr>
+        <w:pStyle w:val="Code"/>
+      </w:pPr>
+      <w:r>
+        <w:t>x4=sample(-</w:t>
+      </w:r>
+      <w:proofErr w:type="gramStart"/>
+      <w:r>
+        <w:t>1:-</w:t>
+      </w:r>
+      <w:proofErr w:type="gramEnd"/>
+      <w:r>
+        <w:t>1,n,T)</w:t>
+      </w:r>
+    </w:p>
+    <w:p>
+      <w:pPr>
+        <w:pStyle w:val="Code"/>
+      </w:pPr>
+    </w:p>
+    <w:p>
+      <w:pPr>
+        <w:pStyle w:val="Code"/>
+      </w:pPr>
+      <w:r>
+        <w:t>y=runif(n,17,19)</w:t>
+      </w:r>
+    </w:p>
+    <w:p>
+      <w:pPr>
+        <w:pStyle w:val="Code"/>
+      </w:pPr>
+    </w:p>
+    <w:p>
+      <w:pPr>
+        <w:pStyle w:val="Code"/>
+      </w:pPr>
+      <w:r>
+        <w:t>x12=x1*x2</w:t>
+      </w:r>
+    </w:p>
+    <w:p>
+      <w:pPr>
+        <w:pStyle w:val="Code"/>
+      </w:pPr>
+      <w:r>
+        <w:t>x13=x1*x3</w:t>
+      </w:r>
+    </w:p>
+    <w:p>
+      <w:pPr>
+        <w:pStyle w:val="Code"/>
+      </w:pPr>
+      <w:r>
+        <w:t>x14=x1*x4</w:t>
+      </w:r>
+    </w:p>
+    <w:p>
+      <w:pPr>
+        <w:pStyle w:val="Code"/>
+      </w:pPr>
+      <w:r>
+        <w:t>x23=x2*x3</w:t>
+      </w:r>
+    </w:p>
+    <w:p>
+      <w:pPr>
+        <w:pStyle w:val="Code"/>
+      </w:pPr>
+      <w:r>
+        <w:t>x24=x2*x4</w:t>
+      </w:r>
+    </w:p>
+    <w:p>
+      <w:pPr>
+        <w:pStyle w:val="Code"/>
+      </w:pPr>
+      <w:r>
+        <w:t>x34=x3*x4</w:t>
+      </w:r>
+    </w:p>
+    <w:p>
+      <w:pPr>
+        <w:pStyle w:val="Code"/>
+      </w:pPr>
+    </w:p>
+    <w:p>
+      <w:pPr>
+        <w:pStyle w:val="Code"/>
+      </w:pPr>
+      <w:r>
+        <w:t>x=rbind(x</w:t>
+      </w:r>
+      <w:proofErr w:type="gramStart"/>
+      <w:r>
+        <w:t>1,x</w:t>
+      </w:r>
+      <w:proofErr w:type="gramEnd"/>
+      <w:r>
+        <w:t>2,x3,x4,x12,x13,x14,x23,x24,x34)</w:t>
+      </w:r>
+    </w:p>
+    <w:p>
+      <w:pPr>
+        <w:pStyle w:val="Code"/>
+      </w:pPr>
+      <w:r>
+        <w:t>N=length(y)</w:t>
+      </w:r>
+    </w:p>
+    <w:p>
+      <w:pPr>
+        <w:pStyle w:val="Code"/>
+      </w:pPr>
+    </w:p>
+    <w:p>
+      <w:pPr>
+        <w:pStyle w:val="Code"/>
+      </w:pPr>
+      <w:r>
+        <w:t>a0=sum(y)/N</w:t>
+      </w:r>
+    </w:p>
+    <w:p>
+      <w:pPr>
+        <w:pStyle w:val="Code"/>
+      </w:pPr>
+      <w:r>
+        <w:t>a=</w:t>
+      </w:r>
+      <w:proofErr w:type="gramStart"/>
+      <w:r>
+        <w:t>rep(</w:t>
+      </w:r>
+      <w:proofErr w:type="gramEnd"/>
+      <w:r>
+        <w:t>0,10)</w:t>
+      </w:r>
+    </w:p>
+    <w:p>
+      <w:pPr>
+        <w:pStyle w:val="Code"/>
+      </w:pPr>
+    </w:p>
+    <w:p>
+      <w:pPr>
+        <w:pStyle w:val="Code"/>
+      </w:pPr>
+      <w:r>
+        <w:t>M=length(a)</w:t>
+      </w:r>
+    </w:p>
+    <w:p>
+      <w:pPr>
+        <w:pStyle w:val="Code"/>
+      </w:pPr>
+      <w:r>
+        <w:t xml:space="preserve">for (j in </w:t>
+      </w:r>
+      <w:proofErr w:type="gramStart"/>
+      <w:r>
+        <w:t>1:N</w:t>
+      </w:r>
+      <w:proofErr w:type="gramEnd"/>
+      <w:r>
+        <w:t>)</w:t>
+      </w:r>
+    </w:p>
+    <w:p>
+      <w:pPr>
+        <w:pStyle w:val="Code"/>
+      </w:pPr>
+      <w:r>
+        <w:t xml:space="preserve">  for (k in 1:M)</w:t>
+      </w:r>
+    </w:p>
+    <w:p>
+      <w:pPr>
+        <w:pStyle w:val="Code"/>
+      </w:pPr>
+      <w:r>
+        <w:t xml:space="preserve">    a[k]=a[k]+(y[j]*x[</w:t>
+      </w:r>
+      <w:proofErr w:type="gramStart"/>
+      <w:r>
+        <w:t>k,j</w:t>
+      </w:r>
+      <w:proofErr w:type="gramEnd"/>
+      <w:r>
+        <w:t>])</w:t>
+      </w:r>
+    </w:p>
+    <w:p>
+      <w:pPr>
+        <w:pStyle w:val="Code"/>
+      </w:pPr>
+    </w:p>
+    <w:p>
+      <w:pPr>
+        <w:pStyle w:val="Code"/>
+      </w:pPr>
+      <w:r>
+        <w:t>for (k in 1:M)</w:t>
+      </w:r>
+    </w:p>
+    <w:p>
+      <w:pPr>
+        <w:pStyle w:val="Code"/>
+      </w:pPr>
+      <w:r>
+        <w:t xml:space="preserve">  a[k]=a[k]/N</w:t>
+      </w:r>
+    </w:p>
+    <w:p>
+      <w:pPr>
+        <w:pStyle w:val="Code"/>
+      </w:pPr>
+    </w:p>
+    <w:p>
+      <w:pPr>
+        <w:pStyle w:val="Code"/>
+      </w:pPr>
+      <w:r>
+        <w:t>s=</w:t>
+      </w:r>
+      <w:proofErr w:type="gramStart"/>
+      <w:r>
+        <w:t>c(</w:t>
+      </w:r>
+      <w:proofErr w:type="gramEnd"/>
+      <w:r>
+        <w:t>'x1', 'x2', 'x3', 'x4', 'x1*x2', 'x1*x3', 'x1*x4', 'x2*x3', 'x2*x4', 'x3*x4')</w:t>
+      </w:r>
+    </w:p>
+    <w:p>
+      <w:pPr>
+        <w:pStyle w:val="Code"/>
+      </w:pPr>
+    </w:p>
+    <w:p>
+      <w:pPr>
+        <w:pStyle w:val="Code"/>
+      </w:pPr>
+      <w:r>
+        <w:t>s1=''</w:t>
+      </w:r>
+    </w:p>
+    <w:p>
+      <w:pPr>
+        <w:pStyle w:val="Code"/>
+      </w:pPr>
+      <w:r>
+        <w:t>for (k in 1:M)</w:t>
+      </w:r>
+    </w:p>
+    <w:p>
+      <w:pPr>
+        <w:pStyle w:val="Code"/>
+      </w:pPr>
+      <w:r>
+        <w:t xml:space="preserve">  s1=paste0(s</w:t>
+      </w:r>
+      <w:proofErr w:type="gramStart"/>
+      <w:r>
+        <w:t>1,sprintf</w:t>
+      </w:r>
+      <w:proofErr w:type="gramEnd"/>
+      <w:r>
+        <w:t>('% + f*%s',a[k],s[k]))</w:t>
+      </w:r>
+    </w:p>
+    <w:p>
+      <w:pPr>
+        <w:pStyle w:val="Code"/>
+      </w:pPr>
+    </w:p>
+    <w:p>
+      <w:pPr>
+        <w:pStyle w:val="Code"/>
+      </w:pPr>
+      <w:r>
+        <w:t xml:space="preserve">s2=paste0('y = </w:t>
+      </w:r>
+      <w:proofErr w:type="gramStart"/>
+      <w:r>
+        <w:t>',a</w:t>
+      </w:r>
+      <w:proofErr w:type="gramEnd"/>
+      <w:r>
+        <w:t>0,s1)</w:t>
+      </w:r>
+    </w:p>
+    <w:p>
+      <w:pPr>
+        <w:pStyle w:val="Code"/>
+      </w:pPr>
+      <w:r>
+        <w:t>s2</w:t>
+      </w:r>
+    </w:p>
+    <w:p>
+      <w:pPr>
+        <w:pStyle w:val="P"/>
+      </w:pPr>
+    </w:p>
+    <w:p>
+      <w:pPr>
+        <w:pStyle w:val="H1"/>
         <w:rPr>
           <w:lang w:val="en-US"/>
         </w:rPr>
       </w:pPr>
-    </w:p>
-    <w:p>
-      <w:pPr>
-        <w:pStyle w:val="H1"/>
+      <w:r>
+        <w:t>Результати виконання</w:t>
+      </w:r>
+    </w:p>
+    <w:p>
+      <w:pPr>
+        <w:pStyle w:val="P"/>
         <w:rPr>
           <w:lang w:val="en-US"/>
         </w:rPr>
       </w:pPr>
-      <w:r>
-        <w:t>Код програми</w:t>
-      </w:r>
-    </w:p>
-    <w:p>
-      <w:pPr>
-        <w:pStyle w:val="H1"/>
+    </w:p>
+    <w:p>
+      <w:pPr>
+        <w:pStyle w:val="P"/>
+      </w:pPr>
+      <w:r>
+        <w:t xml:space="preserve">Отримане значення </w:t>
+      </w:r>
+      <w:r>
+        <w:t xml:space="preserve">як результат усіх обчислень </w:t>
+      </w:r>
+      <w:r>
+        <w:t>записане у текстовому вигляді нижче:</w:t>
+      </w:r>
+    </w:p>
+    <w:p>
+      <w:pPr>
+        <w:pStyle w:val="Code"/>
+      </w:pPr>
+      <w:r>
+        <w:t>y = 17.9129400624354-1.767245*x1-0.040013*x2+17.912940*x3-17.912940*x4-1.958523*x1*x2-1.767245*x1*x3+1.767245*x1*x4-0.040013*x2*x3+0.040013*x2*x4-17.912940*x3*x4</w:t>
+      </w:r>
+    </w:p>
+    <w:p>
+      <w:pPr>
+        <w:pStyle w:val="P"/>
+      </w:pPr>
+    </w:p>
+    <w:p>
+      <w:pPr>
+        <w:pStyle w:val="P"/>
+      </w:pPr>
+      <w:r>
+        <w:t>Також у графічному вигляді нижче:</w:t>
+      </w:r>
+    </w:p>
+    <w:p>
+      <w:pPr>
+        <w:pStyle w:val="P"/>
         <w:rPr>
           <w:lang w:val="en-US"/>
         </w:rPr>
       </w:pPr>
-      <w:r>
-        <w:t>Результати виконання</w:t>
+    </w:p>
+    <w:p>
+      <w:pPr>
+        <w:pStyle w:val="IMG"/>
+        <w:rPr>
+          <w:lang w:val="en-US"/>
+        </w:rPr>
+      </w:pPr>
+      <w:r>
+        <w:rPr>
+          <w:lang w:val="en-US"/>
+        </w:rPr>
+        <w:drawing>
+          <wp:inline distT="0" distB="0" distL="0" distR="0" wp14:anchorId="7650E030" wp14:editId="1DF8FF2F">
+            <wp:extent cx="5731510" cy="345440"/>
+            <wp:effectExtent l="0" t="0" r="2540" b="0"/>
+            <wp:docPr id="1906199078" name="Рисунок 1"/>
+            <wp:cNvGraphicFramePr>
+              <a:graphicFrameLocks xmlns:a="http://schemas.openxmlformats.org/drawingml/2006/main" noChangeAspect="1"/>
+            </wp:cNvGraphicFramePr>
+            <a:graphic xmlns:a="http://schemas.openxmlformats.org/drawingml/2006/main">
+              <a:graphicData uri="http://schemas.openxmlformats.org/drawingml/2006/picture">
+                <pic:pic xmlns:pic="http://schemas.openxmlformats.org/drawingml/2006/picture">
+                  <pic:nvPicPr>
+                    <pic:cNvPr id="1906199078" name=""/>
+                    <pic:cNvPicPr/>
+                  </pic:nvPicPr>
+                  <pic:blipFill>
+                    <a:blip r:embed="rId6"/>
+                    <a:stretch>
+                      <a:fillRect/>
+                    </a:stretch>
+                  </pic:blipFill>
+                  <pic:spPr>
+                    <a:xfrm>
+                      <a:off x="0" y="0"/>
+                      <a:ext cx="5731510" cy="345440"/>
+                    </a:xfrm>
+                    <a:prstGeom prst="rect">
+                      <a:avLst/>
+                    </a:prstGeom>
+                  </pic:spPr>
+                </pic:pic>
+              </a:graphicData>
+            </a:graphic>
+          </wp:inline>
+        </w:drawing>
+      </w:r>
+    </w:p>
+    <w:p>
+      <w:pPr>
+        <w:pStyle w:val="IMG"/>
+        <w:rPr>
+          <w:lang w:val="en-US"/>
+        </w:rPr>
+      </w:pPr>
+      <w:r>
+        <w:t xml:space="preserve">Рисунок 1.1 – Отримане значення змінної </w:t>
+      </w:r>
+      <w:r>
+        <w:rPr>
+          <w:i/>
+          <w:iCs/>
+          <w:lang w:val="en-US"/>
+        </w:rPr>
+        <w:t>y</w:t>
       </w:r>
     </w:p>
     <w:sectPr>
